--- a/TP1_GRUPO_4/TP1_GRUPO_4.docx
+++ b/TP1_GRUPO_4/TP1_GRUPO_4.docx
@@ -5,7 +5,11 @@
     <w:sdt>
       <w:sdtPr>
         <w:rPr>
-          <w:lang w:val="es-ES"/>
+          <w:rFonts w:asciiTheme="minorHAnsi" w:eastAsiaTheme="minorHAnsi" w:hAnsiTheme="minorHAnsi" w:cstheme="minorBidi"/>
+          <w:color w:val="auto"/>
+          <w:sz w:val="22"/>
+          <w:szCs w:val="22"/>
+          <w:lang w:val="es-ES" w:eastAsia="en-US"/>
         </w:rPr>
         <w:id w:val="-1539125973"/>
         <w:docPartObj>
@@ -15,13 +19,8 @@
       </w:sdtPr>
       <w:sdtEndPr>
         <w:rPr>
-          <w:rFonts w:asciiTheme="minorHAnsi" w:eastAsiaTheme="minorHAnsi" w:hAnsiTheme="minorHAnsi" w:cstheme="minorBidi"/>
           <w:b/>
           <w:bCs/>
-          <w:color w:val="auto"/>
-          <w:sz w:val="22"/>
-          <w:szCs w:val="22"/>
-          <w:lang w:eastAsia="en-US"/>
         </w:rPr>
       </w:sdtEndPr>
       <w:sdtContent>
@@ -40,10 +39,13 @@
           <w:pPr>
             <w:pStyle w:val="TDC1"/>
             <w:tabs>
+              <w:tab w:val="left" w:pos="440"/>
               <w:tab w:val="right" w:leader="dot" w:pos="8494"/>
             </w:tabs>
             <w:rPr>
+              <w:rFonts w:eastAsiaTheme="minorEastAsia"/>
               <w:noProof/>
+              <w:lang w:eastAsia="es-AR"/>
             </w:rPr>
           </w:pPr>
           <w:r>
@@ -55,12 +57,27 @@
           <w:r>
             <w:fldChar w:fldCharType="separate"/>
           </w:r>
-          <w:hyperlink w:anchor="_Toc99807362" w:history="1">
+          <w:hyperlink w:anchor="_Toc99809449" w:history="1">
             <w:r>
               <w:rPr>
                 <w:rStyle w:val="Hipervnculo"/>
                 <w:noProof/>
               </w:rPr>
+              <w:t>A.</w:t>
+            </w:r>
+            <w:r>
+              <w:rPr>
+                <w:rFonts w:eastAsiaTheme="minorEastAsia"/>
+                <w:noProof/>
+                <w:lang w:eastAsia="es-AR"/>
+              </w:rPr>
+              <w:tab/>
+            </w:r>
+            <w:r>
+              <w:rPr>
+                <w:rStyle w:val="Hipervnculo"/>
+                <w:noProof/>
+              </w:rPr>
               <w:t>Constructores</w:t>
             </w:r>
             <w:r>
@@ -82,7 +99,7 @@
                 <w:noProof/>
                 <w:webHidden/>
               </w:rPr>
-              <w:instrText xml:space="preserve"> PAGEREF _Toc99807362 \h </w:instrText>
+              <w:instrText xml:space="preserve"> PAGEREF _Toc99809449 \h </w:instrText>
             </w:r>
             <w:r>
               <w:rPr>
@@ -102,7 +119,7 @@
                 <w:noProof/>
                 <w:webHidden/>
               </w:rPr>
-              <w:t>1</w:t>
+              <w:t>2</w:t>
             </w:r>
             <w:r>
               <w:rPr>
@@ -117,18 +134,36 @@
           <w:pPr>
             <w:pStyle w:val="TDC1"/>
             <w:tabs>
+              <w:tab w:val="left" w:pos="440"/>
               <w:tab w:val="right" w:leader="dot" w:pos="8494"/>
             </w:tabs>
             <w:rPr>
+              <w:rFonts w:eastAsiaTheme="minorEastAsia"/>
               <w:noProof/>
+              <w:lang w:eastAsia="es-AR"/>
             </w:rPr>
           </w:pPr>
-          <w:hyperlink w:anchor="_Toc99807363" w:history="1">
+          <w:hyperlink w:anchor="_Toc99809450" w:history="1">
             <w:r>
               <w:rPr>
                 <w:rStyle w:val="Hipervnculo"/>
                 <w:noProof/>
               </w:rPr>
+              <w:t>B.</w:t>
+            </w:r>
+            <w:r>
+              <w:rPr>
+                <w:rFonts w:eastAsiaTheme="minorEastAsia"/>
+                <w:noProof/>
+                <w:lang w:eastAsia="es-AR"/>
+              </w:rPr>
+              <w:tab/>
+            </w:r>
+            <w:r>
+              <w:rPr>
+                <w:rStyle w:val="Hipervnculo"/>
+                <w:noProof/>
+              </w:rPr>
               <w:t>Encapsulamiento</w:t>
             </w:r>
             <w:r>
@@ -150,7 +185,7 @@
                 <w:noProof/>
                 <w:webHidden/>
               </w:rPr>
-              <w:instrText xml:space="preserve"> PAGEREF _Toc99807363 \h </w:instrText>
+              <w:instrText xml:space="preserve"> PAGEREF _Toc99809450 \h </w:instrText>
             </w:r>
             <w:r>
               <w:rPr>
@@ -170,7 +205,7 @@
                 <w:noProof/>
                 <w:webHidden/>
               </w:rPr>
-              <w:t>1</w:t>
+              <w:t>2</w:t>
             </w:r>
             <w:r>
               <w:rPr>
@@ -185,18 +220,36 @@
           <w:pPr>
             <w:pStyle w:val="TDC1"/>
             <w:tabs>
+              <w:tab w:val="left" w:pos="440"/>
               <w:tab w:val="right" w:leader="dot" w:pos="8494"/>
             </w:tabs>
             <w:rPr>
+              <w:rFonts w:eastAsiaTheme="minorEastAsia"/>
               <w:noProof/>
+              <w:lang w:eastAsia="es-AR"/>
             </w:rPr>
           </w:pPr>
-          <w:hyperlink w:anchor="_Toc99807364" w:history="1">
+          <w:hyperlink w:anchor="_Toc99809451" w:history="1">
             <w:r>
               <w:rPr>
                 <w:rStyle w:val="Hipervnculo"/>
                 <w:noProof/>
               </w:rPr>
+              <w:t>C.</w:t>
+            </w:r>
+            <w:r>
+              <w:rPr>
+                <w:rFonts w:eastAsiaTheme="minorEastAsia"/>
+                <w:noProof/>
+                <w:lang w:eastAsia="es-AR"/>
+              </w:rPr>
+              <w:tab/>
+            </w:r>
+            <w:r>
+              <w:rPr>
+                <w:rStyle w:val="Hipervnculo"/>
+                <w:noProof/>
+              </w:rPr>
               <w:t>Método toString()</w:t>
             </w:r>
             <w:r>
@@ -218,7 +271,7 @@
                 <w:noProof/>
                 <w:webHidden/>
               </w:rPr>
-              <w:instrText xml:space="preserve"> PAGEREF _Toc99807364 \h </w:instrText>
+              <w:instrText xml:space="preserve"> PAGEREF _Toc99809451 \h </w:instrText>
             </w:r>
             <w:r>
               <w:rPr>
@@ -238,7 +291,7 @@
                 <w:noProof/>
                 <w:webHidden/>
               </w:rPr>
-              <w:t>1</w:t>
+              <w:t>2</w:t>
             </w:r>
             <w:r>
               <w:rPr>
@@ -253,18 +306,36 @@
           <w:pPr>
             <w:pStyle w:val="TDC1"/>
             <w:tabs>
+              <w:tab w:val="left" w:pos="440"/>
               <w:tab w:val="right" w:leader="dot" w:pos="8494"/>
             </w:tabs>
             <w:rPr>
+              <w:rFonts w:eastAsiaTheme="minorEastAsia"/>
               <w:noProof/>
+              <w:lang w:eastAsia="es-AR"/>
             </w:rPr>
           </w:pPr>
-          <w:hyperlink w:anchor="_Toc99807365" w:history="1">
+          <w:hyperlink w:anchor="_Toc99809452" w:history="1">
             <w:r>
               <w:rPr>
                 <w:rStyle w:val="Hipervnculo"/>
                 <w:noProof/>
               </w:rPr>
+              <w:t>D.</w:t>
+            </w:r>
+            <w:r>
+              <w:rPr>
+                <w:rFonts w:eastAsiaTheme="minorEastAsia"/>
+                <w:noProof/>
+                <w:lang w:eastAsia="es-AR"/>
+              </w:rPr>
+              <w:tab/>
+            </w:r>
+            <w:r>
+              <w:rPr>
+                <w:rStyle w:val="Hipervnculo"/>
+                <w:noProof/>
+              </w:rPr>
               <w:t>Variables constantes</w:t>
             </w:r>
             <w:r>
@@ -286,7 +357,7 @@
                 <w:noProof/>
                 <w:webHidden/>
               </w:rPr>
-              <w:instrText xml:space="preserve"> PAGEREF _Toc99807365 \h </w:instrText>
+              <w:instrText xml:space="preserve"> PAGEREF _Toc99809452 \h </w:instrText>
             </w:r>
             <w:r>
               <w:rPr>
@@ -306,7 +377,7 @@
                 <w:noProof/>
                 <w:webHidden/>
               </w:rPr>
-              <w:t>1</w:t>
+              <w:t>3</w:t>
             </w:r>
             <w:r>
               <w:rPr>
@@ -321,18 +392,36 @@
           <w:pPr>
             <w:pStyle w:val="TDC1"/>
             <w:tabs>
+              <w:tab w:val="left" w:pos="440"/>
               <w:tab w:val="right" w:leader="dot" w:pos="8494"/>
             </w:tabs>
             <w:rPr>
+              <w:rFonts w:eastAsiaTheme="minorEastAsia"/>
               <w:noProof/>
+              <w:lang w:eastAsia="es-AR"/>
             </w:rPr>
           </w:pPr>
-          <w:hyperlink w:anchor="_Toc99807366" w:history="1">
+          <w:hyperlink w:anchor="_Toc99809453" w:history="1">
             <w:r>
               <w:rPr>
                 <w:rStyle w:val="Hipervnculo"/>
                 <w:noProof/>
               </w:rPr>
+              <w:t>E.</w:t>
+            </w:r>
+            <w:r>
+              <w:rPr>
+                <w:rFonts w:eastAsiaTheme="minorEastAsia"/>
+                <w:noProof/>
+                <w:lang w:eastAsia="es-AR"/>
+              </w:rPr>
+              <w:tab/>
+            </w:r>
+            <w:r>
+              <w:rPr>
+                <w:rStyle w:val="Hipervnculo"/>
+                <w:noProof/>
+              </w:rPr>
               <w:t>Variables estáticas</w:t>
             </w:r>
             <w:r>
@@ -354,7 +443,7 @@
                 <w:noProof/>
                 <w:webHidden/>
               </w:rPr>
-              <w:instrText xml:space="preserve"> PAGEREF _Toc99807366 \h </w:instrText>
+              <w:instrText xml:space="preserve"> PAGEREF _Toc99809453 \h </w:instrText>
             </w:r>
             <w:r>
               <w:rPr>
@@ -374,7 +463,7 @@
                 <w:noProof/>
                 <w:webHidden/>
               </w:rPr>
-              <w:t>1</w:t>
+              <w:t>3</w:t>
             </w:r>
             <w:r>
               <w:rPr>
@@ -389,18 +478,36 @@
           <w:pPr>
             <w:pStyle w:val="TDC1"/>
             <w:tabs>
+              <w:tab w:val="left" w:pos="440"/>
               <w:tab w:val="right" w:leader="dot" w:pos="8494"/>
             </w:tabs>
             <w:rPr>
+              <w:rFonts w:eastAsiaTheme="minorEastAsia"/>
               <w:noProof/>
+              <w:lang w:eastAsia="es-AR"/>
             </w:rPr>
           </w:pPr>
-          <w:hyperlink w:anchor="_Toc99807367" w:history="1">
+          <w:hyperlink w:anchor="_Toc99809454" w:history="1">
             <w:r>
               <w:rPr>
                 <w:rStyle w:val="Hipervnculo"/>
                 <w:noProof/>
               </w:rPr>
+              <w:t>F.</w:t>
+            </w:r>
+            <w:r>
+              <w:rPr>
+                <w:rFonts w:eastAsiaTheme="minorEastAsia"/>
+                <w:noProof/>
+                <w:lang w:eastAsia="es-AR"/>
+              </w:rPr>
+              <w:tab/>
+            </w:r>
+            <w:r>
+              <w:rPr>
+                <w:rStyle w:val="Hipervnculo"/>
+                <w:noProof/>
+              </w:rPr>
               <w:t>Herencia</w:t>
             </w:r>
             <w:r>
@@ -422,7 +529,7 @@
                 <w:noProof/>
                 <w:webHidden/>
               </w:rPr>
-              <w:instrText xml:space="preserve"> PAGEREF _Toc99807367 \h </w:instrText>
+              <w:instrText xml:space="preserve"> PAGEREF _Toc99809454 \h </w:instrText>
             </w:r>
             <w:r>
               <w:rPr>
@@ -442,7 +549,7 @@
                 <w:noProof/>
                 <w:webHidden/>
               </w:rPr>
-              <w:t>1</w:t>
+              <w:t>3</w:t>
             </w:r>
             <w:r>
               <w:rPr>
@@ -457,18 +564,36 @@
           <w:pPr>
             <w:pStyle w:val="TDC1"/>
             <w:tabs>
+              <w:tab w:val="left" w:pos="440"/>
               <w:tab w:val="right" w:leader="dot" w:pos="8494"/>
             </w:tabs>
             <w:rPr>
+              <w:rFonts w:eastAsiaTheme="minorEastAsia"/>
               <w:noProof/>
+              <w:lang w:eastAsia="es-AR"/>
             </w:rPr>
           </w:pPr>
-          <w:hyperlink w:anchor="_Toc99807368" w:history="1">
+          <w:hyperlink w:anchor="_Toc99809455" w:history="1">
             <w:r>
               <w:rPr>
                 <w:rStyle w:val="Hipervnculo"/>
                 <w:noProof/>
               </w:rPr>
+              <w:t>G.</w:t>
+            </w:r>
+            <w:r>
+              <w:rPr>
+                <w:rFonts w:eastAsiaTheme="minorEastAsia"/>
+                <w:noProof/>
+                <w:lang w:eastAsia="es-AR"/>
+              </w:rPr>
+              <w:tab/>
+            </w:r>
+            <w:r>
+              <w:rPr>
+                <w:rStyle w:val="Hipervnculo"/>
+                <w:noProof/>
+              </w:rPr>
               <w:t>Crear al menos una clase abstracta con un método abstracto</w:t>
             </w:r>
             <w:r>
@@ -490,7 +615,7 @@
                 <w:noProof/>
                 <w:webHidden/>
               </w:rPr>
-              <w:instrText xml:space="preserve"> PAGEREF _Toc99807368 \h </w:instrText>
+              <w:instrText xml:space="preserve"> PAGEREF _Toc99809455 \h </w:instrText>
             </w:r>
             <w:r>
               <w:rPr>
@@ -510,7 +635,7 @@
                 <w:noProof/>
                 <w:webHidden/>
               </w:rPr>
-              <w:t>1</w:t>
+              <w:t>4</w:t>
             </w:r>
             <w:r>
               <w:rPr>
@@ -525,18 +650,36 @@
           <w:pPr>
             <w:pStyle w:val="TDC1"/>
             <w:tabs>
+              <w:tab w:val="left" w:pos="440"/>
               <w:tab w:val="right" w:leader="dot" w:pos="8494"/>
             </w:tabs>
             <w:rPr>
+              <w:rFonts w:eastAsiaTheme="minorEastAsia"/>
               <w:noProof/>
+              <w:lang w:eastAsia="es-AR"/>
             </w:rPr>
           </w:pPr>
-          <w:hyperlink w:anchor="_Toc99807369" w:history="1">
+          <w:hyperlink w:anchor="_Toc99809456" w:history="1">
             <w:r>
               <w:rPr>
                 <w:rStyle w:val="Hipervnculo"/>
                 <w:noProof/>
               </w:rPr>
+              <w:t>H.</w:t>
+            </w:r>
+            <w:r>
+              <w:rPr>
+                <w:rFonts w:eastAsiaTheme="minorEastAsia"/>
+                <w:noProof/>
+                <w:lang w:eastAsia="es-AR"/>
+              </w:rPr>
+              <w:tab/>
+            </w:r>
+            <w:r>
+              <w:rPr>
+                <w:rStyle w:val="Hipervnculo"/>
+                <w:noProof/>
+              </w:rPr>
               <w:t>Crear al menos una interfaz</w:t>
             </w:r>
             <w:r>
@@ -558,7 +701,7 @@
                 <w:noProof/>
                 <w:webHidden/>
               </w:rPr>
-              <w:instrText xml:space="preserve"> PAGEREF _Toc99807369 \h </w:instrText>
+              <w:instrText xml:space="preserve"> PAGEREF _Toc99809456 \h </w:instrText>
             </w:r>
             <w:r>
               <w:rPr>
@@ -578,7 +721,7 @@
                 <w:noProof/>
                 <w:webHidden/>
               </w:rPr>
-              <w:t>1</w:t>
+              <w:t>4</w:t>
             </w:r>
             <w:r>
               <w:rPr>
@@ -593,18 +736,36 @@
           <w:pPr>
             <w:pStyle w:val="TDC1"/>
             <w:tabs>
+              <w:tab w:val="left" w:pos="440"/>
               <w:tab w:val="right" w:leader="dot" w:pos="8494"/>
             </w:tabs>
             <w:rPr>
+              <w:rFonts w:eastAsiaTheme="minorEastAsia"/>
               <w:noProof/>
+              <w:lang w:eastAsia="es-AR"/>
             </w:rPr>
           </w:pPr>
-          <w:hyperlink w:anchor="_Toc99807370" w:history="1">
+          <w:hyperlink w:anchor="_Toc99809457" w:history="1">
             <w:r>
               <w:rPr>
                 <w:rStyle w:val="Hipervnculo"/>
                 <w:noProof/>
               </w:rPr>
+              <w:t>I.</w:t>
+            </w:r>
+            <w:r>
+              <w:rPr>
+                <w:rFonts w:eastAsiaTheme="minorEastAsia"/>
+                <w:noProof/>
+                <w:lang w:eastAsia="es-AR"/>
+              </w:rPr>
+              <w:tab/>
+            </w:r>
+            <w:r>
+              <w:rPr>
+                <w:rStyle w:val="Hipervnculo"/>
+                <w:noProof/>
+              </w:rPr>
               <w:t>Realizar un main en donde se creen entradas para TODOS los diferentes tipos de eventos y según los datos colocados se muestre la información correspondiente a la entrada incluyendo su precio.</w:t>
             </w:r>
             <w:r>
@@ -626,7 +787,7 @@
                 <w:noProof/>
                 <w:webHidden/>
               </w:rPr>
-              <w:instrText xml:space="preserve"> PAGEREF _Toc99807370 \h </w:instrText>
+              <w:instrText xml:space="preserve"> PAGEREF _Toc99809457 \h </w:instrText>
             </w:r>
             <w:r>
               <w:rPr>
@@ -646,7 +807,7 @@
                 <w:noProof/>
                 <w:webHidden/>
               </w:rPr>
-              <w:t>1</w:t>
+              <w:t>4</w:t>
             </w:r>
             <w:r>
               <w:rPr>
@@ -661,18 +822,36 @@
           <w:pPr>
             <w:pStyle w:val="TDC1"/>
             <w:tabs>
+              <w:tab w:val="left" w:pos="440"/>
               <w:tab w:val="right" w:leader="dot" w:pos="8494"/>
             </w:tabs>
             <w:rPr>
+              <w:rFonts w:eastAsiaTheme="minorEastAsia"/>
               <w:noProof/>
+              <w:lang w:eastAsia="es-AR"/>
             </w:rPr>
           </w:pPr>
-          <w:hyperlink w:anchor="_Toc99807371" w:history="1">
+          <w:hyperlink w:anchor="_Toc99809458" w:history="1">
             <w:r>
               <w:rPr>
                 <w:rStyle w:val="Hipervnculo"/>
                 <w:noProof/>
               </w:rPr>
+              <w:t>J.</w:t>
+            </w:r>
+            <w:r>
+              <w:rPr>
+                <w:rFonts w:eastAsiaTheme="minorEastAsia"/>
+                <w:noProof/>
+                <w:lang w:eastAsia="es-AR"/>
+              </w:rPr>
+              <w:tab/>
+            </w:r>
+            <w:r>
+              <w:rPr>
+                <w:rStyle w:val="Hipervnculo"/>
+                <w:noProof/>
+              </w:rPr>
               <w:t>Polimorfismo</w:t>
             </w:r>
             <w:r>
@@ -694,7 +873,7 @@
                 <w:noProof/>
                 <w:webHidden/>
               </w:rPr>
-              <w:instrText xml:space="preserve"> PAGEREF _Toc99807371 \h </w:instrText>
+              <w:instrText xml:space="preserve"> PAGEREF _Toc99809458 \h </w:instrText>
             </w:r>
             <w:r>
               <w:rPr>
@@ -714,7 +893,7 @@
                 <w:noProof/>
                 <w:webHidden/>
               </w:rPr>
-              <w:t>1</w:t>
+              <w:t>6</w:t>
             </w:r>
             <w:r>
               <w:rPr>
@@ -750,7 +929,7 @@
           <w:numId w:val="1"/>
         </w:numPr>
       </w:pPr>
-      <w:bookmarkStart w:id="0" w:name="_Toc99807362"/>
+      <w:bookmarkStart w:id="0" w:name="_Toc99809449"/>
       <w:r>
         <w:lastRenderedPageBreak/>
         <w:t>Constructores</w:t>
@@ -807,7 +986,7 @@
           <w:numId w:val="1"/>
         </w:numPr>
       </w:pPr>
-      <w:bookmarkStart w:id="1" w:name="_Toc99807363"/>
+      <w:bookmarkStart w:id="1" w:name="_Toc99809450"/>
       <w:r>
         <w:t>Encapsulamiento</w:t>
       </w:r>
@@ -863,7 +1042,7 @@
           <w:numId w:val="1"/>
         </w:numPr>
       </w:pPr>
-      <w:bookmarkStart w:id="2" w:name="_Toc99807364"/>
+      <w:bookmarkStart w:id="2" w:name="_Toc99809451"/>
       <w:r>
         <w:t>Método toString()</w:t>
       </w:r>
@@ -919,7 +1098,7 @@
           <w:numId w:val="1"/>
         </w:numPr>
       </w:pPr>
-      <w:bookmarkStart w:id="3" w:name="_Toc99807365"/>
+      <w:bookmarkStart w:id="3" w:name="_Toc99809452"/>
       <w:r>
         <w:lastRenderedPageBreak/>
         <w:t>Variables constantes</w:t>
@@ -976,7 +1155,7 @@
           <w:numId w:val="1"/>
         </w:numPr>
       </w:pPr>
-      <w:bookmarkStart w:id="4" w:name="_Toc99807366"/>
+      <w:bookmarkStart w:id="4" w:name="_Toc99809453"/>
       <w:r>
         <w:t>Variables estáticas</w:t>
       </w:r>
@@ -1032,7 +1211,7 @@
           <w:numId w:val="1"/>
         </w:numPr>
       </w:pPr>
-      <w:bookmarkStart w:id="5" w:name="_Toc99807367"/>
+      <w:bookmarkStart w:id="5" w:name="_Toc99809454"/>
       <w:r>
         <w:t>Herencia</w:t>
       </w:r>
@@ -1088,7 +1267,7 @@
           <w:numId w:val="1"/>
         </w:numPr>
       </w:pPr>
-      <w:bookmarkStart w:id="6" w:name="_Toc99807368"/>
+      <w:bookmarkStart w:id="6" w:name="_Toc99809455"/>
       <w:r>
         <w:lastRenderedPageBreak/>
         <w:t>Crear al menos una clase abstracta con un método abstracto</w:t>
@@ -1145,12 +1324,9 @@
           <w:numId w:val="1"/>
         </w:numPr>
       </w:pPr>
-      <w:bookmarkStart w:id="7" w:name="_Toc99807369"/>
+      <w:bookmarkStart w:id="7" w:name="_Toc99809456"/>
       <w:r>
-        <w:t>Crear al menos una interfa</w:t>
-      </w:r>
-      <w:r>
-        <w:t>z</w:t>
+        <w:t>Crear al menos una interfaz</w:t>
       </w:r>
       <w:bookmarkEnd w:id="7"/>
     </w:p>
@@ -1204,7 +1380,7 @@
           <w:numId w:val="1"/>
         </w:numPr>
       </w:pPr>
-      <w:bookmarkStart w:id="8" w:name="_Toc99807370"/>
+      <w:bookmarkStart w:id="8" w:name="_Toc99809457"/>
       <w:r>
         <w:t>Realizar un main en donde se creen entradas para TODOS los diferentes tipos de eventos y según los datos colocados se muestre la información correspondiente a la entrada incluyendo su precio.</w:t>
       </w:r>
@@ -1386,7 +1562,7 @@
           <w:numId w:val="1"/>
         </w:numPr>
       </w:pPr>
-      <w:bookmarkStart w:id="9" w:name="_Toc99807371"/>
+      <w:bookmarkStart w:id="9" w:name="_Toc99809458"/>
       <w:r>
         <w:lastRenderedPageBreak/>
         <w:t>Polimorfismo</w:t>
